--- a/admin/האקטון_1 מדריך למשתמש קבוצה 11.docx
+++ b/admin/האקטון_1 מדריך למשתמש קבוצה 11.docx
@@ -1,20 +1,18 @@
 
 <file path=word/document.xml><?xml version="1.0" encoding="utf-8"?>
-<w:document xmlns:wpc="http://schemas.microsoft.com/office/word/2010/wordprocessingCanvas" xmlns:cx="http://schemas.microsoft.com/office/drawing/2014/chartex" xmlns:cx1="http://schemas.microsoft.com/office/drawing/2015/9/8/chartex" xmlns:cx2="http://schemas.microsoft.com/office/drawing/2015/10/21/chartex" xmlns:cx3="http://schemas.microsoft.com/office/drawing/2016/5/9/chartex" xmlns:cx4="http://schemas.microsoft.com/office/drawing/2016/5/10/chartex" xmlns:cx5="http://schemas.microsoft.com/office/drawing/2016/5/11/chartex" xmlns:cx6="http://schemas.microsoft.com/office/drawing/2016/5/12/chartex" xmlns:cx7="http://schemas.microsoft.com/office/drawing/2016/5/13/chartex" xmlns:cx8="http://schemas.microsoft.com/office/drawing/2016/5/14/chartex" xmlns:mc="http://schemas.openxmlformats.org/markup-compatibility/2006" xmlns:aink="http://schemas.microsoft.com/office/drawing/2016/ink" xmlns:am3d="http://schemas.microsoft.com/office/drawing/2017/model3d" xmlns:o="urn:schemas-microsoft-com:office:office" xmlns:r="http://schemas.openxmlformats.org/officeDocument/2006/relationships" xmlns:m="http://schemas.openxmlformats.org/officeDocument/2006/math" xmlns:v="urn:schemas-microsoft-com:vml" xmlns:wp14="http://schemas.microsoft.com/office/word/2010/wordprocessingDrawing" xmlns:wp="http://schemas.openxmlformats.org/drawingml/2006/wordprocessingDrawing" xmlns:w10="urn:schemas-microsoft-com:office:word" xmlns:w="http://schemas.openxmlformats.org/wordprocessingml/2006/main" xmlns:w14="http://schemas.microsoft.com/office/word/2010/wordml" xmlns:w15="http://schemas.microsoft.com/office/word/2012/wordml" xmlns:w16cid="http://schemas.microsoft.com/office/word/2016/wordml/cid" xmlns:w16se="http://schemas.microsoft.com/office/word/2015/wordml/symex" xmlns:wpg="http://schemas.microsoft.com/office/word/2010/wordprocessingGroup" xmlns:wpi="http://schemas.microsoft.com/office/word/2010/wordprocessingInk" xmlns:wne="http://schemas.microsoft.com/office/word/2006/wordml" xmlns:wps="http://schemas.microsoft.com/office/word/2010/wordprocessingShape" mc:Ignorable="w14 w15 w16se w16cid wp14">
+<w:document xmlns:wpc="http://schemas.microsoft.com/office/word/2010/wordprocessingCanvas" xmlns:cx="http://schemas.microsoft.com/office/drawing/2014/chartex" xmlns:mc="http://schemas.openxmlformats.org/markup-compatibility/2006" xmlns:o="urn:schemas-microsoft-com:office:office" xmlns:r="http://schemas.openxmlformats.org/officeDocument/2006/relationships" xmlns:m="http://schemas.openxmlformats.org/officeDocument/2006/math" xmlns:v="urn:schemas-microsoft-com:vml" xmlns:wp14="http://schemas.microsoft.com/office/word/2010/wordprocessingDrawing" xmlns:wp="http://schemas.openxmlformats.org/drawingml/2006/wordprocessingDrawing" xmlns:w10="urn:schemas-microsoft-com:office:word" xmlns:w="http://schemas.openxmlformats.org/wordprocessingml/2006/main" xmlns:w14="http://schemas.microsoft.com/office/word/2010/wordml" xmlns:w15="http://schemas.microsoft.com/office/word/2012/wordml" xmlns:w16se="http://schemas.microsoft.com/office/word/2015/wordml/symex" xmlns:wpg="http://schemas.microsoft.com/office/word/2010/wordprocessingGroup" xmlns:wpi="http://schemas.microsoft.com/office/word/2010/wordprocessingInk" xmlns:wne="http://schemas.microsoft.com/office/word/2006/wordml" xmlns:wps="http://schemas.microsoft.com/office/word/2010/wordprocessingShape" mc:Ignorable="w14 w15 w16se wp14">
   <w:body>
     <w:p>
       <w:pPr>
         <w:jc w:val="center"/>
         <w:rPr>
-          <w:rFonts w:ascii="Tahoma" w:hAnsi="Tahoma" w:cs="Tahoma" w:hint="cs"/>
+          <w:rFonts w:ascii="Tahoma" w:hAnsi="Tahoma" w:cs="Tahoma"/>
           <w:b/>
           <w:bCs/>
           <w:sz w:val="48"/>
           <w:szCs w:val="48"/>
         </w:rPr>
       </w:pPr>
-      <w:bookmarkStart w:id="0" w:name="_GoBack"/>
-      <w:bookmarkEnd w:id="0"/>
     </w:p>
     <w:p>
       <w:pPr>
@@ -37,7 +35,41 @@
           <w:szCs w:val="48"/>
           <w:rtl/>
         </w:rPr>
-        <w:t>מדריך למשתמש – האקטון 1</w:t>
+        <w:t xml:space="preserve">מדריך למשתמש – </w:t>
+      </w:r>
+      <w:proofErr w:type="spellStart"/>
+      <w:r>
+        <w:rPr>
+          <w:rFonts w:ascii="Tahoma" w:hAnsi="Tahoma" w:cs="Tahoma"/>
+          <w:b/>
+          <w:bCs/>
+          <w:sz w:val="48"/>
+          <w:szCs w:val="48"/>
+          <w:rtl/>
+        </w:rPr>
+        <w:t>האקטון</w:t>
+      </w:r>
+      <w:proofErr w:type="spellEnd"/>
+      <w:r>
+        <w:rPr>
+          <w:rFonts w:ascii="Tahoma" w:hAnsi="Tahoma" w:cs="Tahoma"/>
+          <w:b/>
+          <w:bCs/>
+          <w:sz w:val="48"/>
+          <w:szCs w:val="48"/>
+          <w:rtl/>
+        </w:rPr>
+        <w:t xml:space="preserve"> 1</w:t>
+      </w:r>
+      <w:r>
+        <w:rPr>
+          <w:rFonts w:ascii="Tahoma" w:hAnsi="Tahoma" w:cs="Tahoma"/>
+          <w:b/>
+          <w:bCs/>
+          <w:sz w:val="48"/>
+          <w:szCs w:val="48"/>
+        </w:rPr>
+        <w:t>#</w:t>
       </w:r>
     </w:p>
     <w:p>
@@ -69,7 +101,32 @@
           <w:szCs w:val="28"/>
           <w:rtl/>
         </w:rPr>
-        <w:t>סיירת אנליזה נומרית קבוצה מס' 11</w:t>
+        <w:t>קבוצה מס' 11</w:t>
+      </w:r>
+      <w:r>
+        <w:rPr>
+          <w:rFonts w:ascii="Tahoma" w:hAnsi="Tahoma" w:cs="Tahoma"/>
+          <w:sz w:val="28"/>
+          <w:szCs w:val="28"/>
+        </w:rPr>
+        <w:t xml:space="preserve">” - </w:t>
+      </w:r>
+      <w:r>
+        <w:rPr>
+          <w:rFonts w:ascii="Tahoma" w:hAnsi="Tahoma" w:cs="Tahoma"/>
+          <w:sz w:val="28"/>
+          <w:szCs w:val="28"/>
+          <w:rtl/>
+        </w:rPr>
+        <w:t>סיירת אנליזה נומרית</w:t>
+      </w:r>
+      <w:r>
+        <w:rPr>
+          <w:rFonts w:ascii="Tahoma" w:hAnsi="Tahoma" w:cs="Tahoma"/>
+          <w:sz w:val="28"/>
+          <w:szCs w:val="28"/>
+        </w:rPr>
+        <w:t>”</w:t>
       </w:r>
     </w:p>
     <w:p>
@@ -100,7 +157,27 @@
           <w:szCs w:val="20"/>
           <w:rtl/>
         </w:rPr>
-        <w:t>(שלי מירון, איוון רובינסון, אור ממן, סתיו לובל)</w:t>
+        <w:t xml:space="preserve">(שלי מירון, איוון רובינסון, אור ממן, סתיו </w:t>
+      </w:r>
+      <w:proofErr w:type="spellStart"/>
+      <w:r>
+        <w:rPr>
+          <w:rFonts w:ascii="Tahoma" w:hAnsi="Tahoma" w:cs="Tahoma"/>
+          <w:sz w:val="20"/>
+          <w:szCs w:val="20"/>
+          <w:rtl/>
+        </w:rPr>
+        <w:t>לובל</w:t>
+      </w:r>
+      <w:proofErr w:type="spellEnd"/>
+      <w:r>
+        <w:rPr>
+          <w:rFonts w:ascii="Tahoma" w:hAnsi="Tahoma" w:cs="Tahoma"/>
+          <w:sz w:val="20"/>
+          <w:szCs w:val="20"/>
+          <w:rtl/>
+        </w:rPr>
+        <w:t>)</w:t>
       </w:r>
     </w:p>
     <w:p>
@@ -115,11 +192,11 @@
     </w:p>
     <w:p>
       <w:pPr>
+        <w:jc w:val="center"/>
         <w:rPr>
           <w:rFonts w:ascii="Tahoma" w:hAnsi="Tahoma" w:cs="Tahoma"/>
           <w:sz w:val="20"/>
           <w:szCs w:val="20"/>
-          <w:rtl/>
         </w:rPr>
       </w:pPr>
       <w:r>
@@ -144,85 +221,31 @@
     </w:p>
     <w:p>
       <w:pPr>
-        <w:rPr>
-          <w:noProof/>
-          <w:rtl/>
-        </w:rPr>
-      </w:pPr>
-      <w:r>
-        <w:rPr>
-          <w:noProof/>
-        </w:rPr>
-        <w:drawing>
-          <wp:anchor distT="0" distB="0" distL="114300" distR="114300" simplePos="0" relativeHeight="251659264" behindDoc="0" locked="0" layoutInCell="1" allowOverlap="1">
-            <wp:simplePos x="0" y="0"/>
-            <wp:positionH relativeFrom="column">
-              <wp:posOffset>57150</wp:posOffset>
-            </wp:positionH>
-            <wp:positionV relativeFrom="paragraph">
-              <wp:posOffset>142875</wp:posOffset>
-            </wp:positionV>
-            <wp:extent cx="5486400" cy="800100"/>
-            <wp:effectExtent l="0" t="0" r="0" b="0"/>
-            <wp:wrapSquare wrapText="bothSides"/>
-            <wp:docPr id="3" name="תמונה 1"/>
-            <wp:cNvGraphicFramePr>
-              <a:graphicFrameLocks xmlns:a="http://schemas.openxmlformats.org/drawingml/2006/main" noChangeAspect="1"/>
-            </wp:cNvGraphicFramePr>
-            <a:graphic xmlns:a="http://schemas.openxmlformats.org/drawingml/2006/main">
-              <a:graphicData uri="http://schemas.openxmlformats.org/drawingml/2006/picture">
-                <pic:pic xmlns:pic="http://schemas.openxmlformats.org/drawingml/2006/picture">
-                  <pic:nvPicPr>
-                    <pic:cNvPr id="0" name="תמונה 1"/>
-                    <pic:cNvPicPr>
-                      <a:picLocks noChangeAspect="1" noChangeArrowheads="1"/>
-                    </pic:cNvPicPr>
-                  </pic:nvPicPr>
-                  <pic:blipFill>
-                    <a:blip r:embed="rId6">
-                      <a:extLst>
-                        <a:ext uri="{28A0092B-C50C-407E-A947-70E740481C1C}">
-                          <a14:useLocalDpi xmlns:a14="http://schemas.microsoft.com/office/drawing/2010/main" val="0"/>
-                        </a:ext>
-                      </a:extLst>
-                    </a:blip>
-                    <a:srcRect/>
-                    <a:stretch>
-                      <a:fillRect/>
-                    </a:stretch>
-                  </pic:blipFill>
-                  <pic:spPr bwMode="auto">
-                    <a:xfrm>
-                      <a:off x="0" y="0"/>
-                      <a:ext cx="5486400" cy="800100"/>
-                    </a:xfrm>
-                    <a:prstGeom prst="rect">
-                      <a:avLst/>
-                    </a:prstGeom>
-                    <a:noFill/>
-                    <a:ln>
-                      <a:noFill/>
-                    </a:ln>
-                  </pic:spPr>
-                </pic:pic>
-              </a:graphicData>
-            </a:graphic>
-            <wp14:sizeRelH relativeFrom="page">
-              <wp14:pctWidth>0</wp14:pctWidth>
-            </wp14:sizeRelH>
-            <wp14:sizeRelV relativeFrom="page">
-              <wp14:pctHeight>0</wp14:pctHeight>
-            </wp14:sizeRelV>
-          </wp:anchor>
-        </w:drawing>
-      </w:r>
-      <w:r>
+        <w:bidi w:val="0"/>
         <w:rPr>
           <w:rFonts w:ascii="Tahoma" w:hAnsi="Tahoma" w:cs="Tahoma"/>
           <w:sz w:val="20"/>
           <w:szCs w:val="20"/>
           <w:rtl/>
         </w:rPr>
+      </w:pPr>
+      <w:r>
+        <w:rPr>
+          <w:rFonts w:ascii="Tahoma" w:hAnsi="Tahoma" w:cs="Tahoma"/>
+          <w:b/>
+          <w:bCs/>
+          <w:sz w:val="20"/>
+          <w:szCs w:val="20"/>
+        </w:rPr>
+        <w:t>“Two independent approaches used for estimating 2d contamination distribution on ground level- based on air monitoring information”</w:t>
+      </w:r>
+      <w:r>
+        <w:rPr>
+          <w:rFonts w:ascii="Tahoma" w:hAnsi="Tahoma" w:cs="Tahoma"/>
+          <w:sz w:val="20"/>
+          <w:szCs w:val="20"/>
+          <w:rtl/>
+        </w:rPr>
         <w:t xml:space="preserve"> </w:t>
       </w:r>
     </w:p>
@@ -244,17 +267,67 @@
           <w:szCs w:val="18"/>
           <w:rtl/>
         </w:rPr>
-        <w:t xml:space="preserve">במאמר, אנו נתקלים בבעיה מורכבת שדורשת פתרונות </w:t>
-      </w:r>
-      <w:r>
-        <w:rPr>
-          <w:rFonts w:ascii="Tahoma" w:hAnsi="Tahoma" w:cs="Tahoma"/>
-          <w:noProof/>
-          <w:sz w:val="18"/>
-          <w:szCs w:val="18"/>
-          <w:rtl/>
-        </w:rPr>
-        <w:t>נומרים בכדי להביא אותה לידי מימוש תכנותי.</w:t>
+        <w:t>במאמר</w:t>
+      </w:r>
+      <w:r>
+        <w:rPr>
+          <w:rFonts w:ascii="Tahoma" w:hAnsi="Tahoma" w:cs="Tahoma"/>
+          <w:noProof/>
+          <w:sz w:val="18"/>
+          <w:szCs w:val="18"/>
+          <w:rtl/>
+        </w:rPr>
+        <w:t xml:space="preserve"> </w:t>
+      </w:r>
+      <w:r>
+        <w:rPr>
+          <w:rFonts w:ascii="Tahoma" w:hAnsi="Tahoma" w:cs="Tahoma" w:hint="cs"/>
+          <w:noProof/>
+          <w:sz w:val="18"/>
+          <w:szCs w:val="18"/>
+          <w:rtl/>
+        </w:rPr>
+        <w:t xml:space="preserve">מוצגת </w:t>
+      </w:r>
+      <w:r>
+        <w:rPr>
+          <w:rFonts w:ascii="Tahoma" w:hAnsi="Tahoma" w:cs="Tahoma"/>
+          <w:noProof/>
+          <w:sz w:val="18"/>
+          <w:szCs w:val="18"/>
+          <w:rtl/>
+        </w:rPr>
+        <w:t xml:space="preserve">בעיה מורכבת שדורשת פתרונות </w:t>
+      </w:r>
+      <w:r>
+        <w:rPr>
+          <w:rFonts w:ascii="Tahoma" w:hAnsi="Tahoma" w:cs="Tahoma"/>
+          <w:noProof/>
+          <w:sz w:val="18"/>
+          <w:szCs w:val="18"/>
+          <w:rtl/>
+        </w:rPr>
+        <w:t>נומרים בכדי להביא אותה לידי מימוש ת</w:t>
+      </w:r>
+      <w:r>
+        <w:rPr>
+          <w:rFonts w:ascii="Tahoma" w:hAnsi="Tahoma" w:cs="Tahoma" w:hint="cs"/>
+          <w:noProof/>
+          <w:sz w:val="18"/>
+          <w:szCs w:val="18"/>
+          <w:rtl/>
+        </w:rPr>
+        <w:t>ו</w:t>
+      </w:r>
+      <w:r>
+        <w:rPr>
+          <w:rFonts w:ascii="Tahoma" w:hAnsi="Tahoma" w:cs="Tahoma"/>
+          <w:noProof/>
+          <w:sz w:val="18"/>
+          <w:szCs w:val="18"/>
+          <w:rtl/>
+        </w:rPr>
+        <w:t>כנתי.</w:t>
       </w:r>
     </w:p>
     <w:p>
@@ -285,7 +358,147 @@
           <w:szCs w:val="18"/>
           <w:rtl/>
         </w:rPr>
-        <w:t xml:space="preserve">מתארת איזור קרינה שרוצים לבחון, באמצעות הליקופטר עם גלאי/חיישן, שהמטרה שלו למפות </w:t>
+        <w:t xml:space="preserve">מתארת איזור </w:t>
+      </w:r>
+      <w:r>
+        <w:rPr>
+          <w:rFonts w:ascii="Tahoma" w:hAnsi="Tahoma" w:cs="Tahoma" w:hint="cs"/>
+          <w:noProof/>
+          <w:sz w:val="18"/>
+          <w:szCs w:val="18"/>
+          <w:rtl/>
+        </w:rPr>
+        <w:t>מזוהם באיזוטופים רדיואקטיביים</w:t>
+      </w:r>
+      <w:r>
+        <w:rPr>
+          <w:rFonts w:ascii="Tahoma" w:hAnsi="Tahoma" w:cs="Tahoma"/>
+          <w:noProof/>
+          <w:sz w:val="18"/>
+          <w:szCs w:val="18"/>
+          <w:rtl/>
+        </w:rPr>
+        <w:t xml:space="preserve"> </w:t>
+      </w:r>
+      <w:r>
+        <w:rPr>
+          <w:rFonts w:ascii="Tahoma" w:hAnsi="Tahoma" w:cs="Tahoma" w:hint="cs"/>
+          <w:noProof/>
+          <w:sz w:val="18"/>
+          <w:szCs w:val="18"/>
+          <w:rtl/>
+        </w:rPr>
+        <w:t>שיש</w:t>
+      </w:r>
+      <w:r>
+        <w:rPr>
+          <w:rFonts w:ascii="Tahoma" w:hAnsi="Tahoma" w:cs="Tahoma"/>
+          <w:noProof/>
+          <w:sz w:val="18"/>
+          <w:szCs w:val="18"/>
+          <w:rtl/>
+        </w:rPr>
+        <w:t xml:space="preserve"> ל</w:t>
+      </w:r>
+      <w:r>
+        <w:rPr>
+          <w:rFonts w:ascii="Tahoma" w:hAnsi="Tahoma" w:cs="Tahoma" w:hint="cs"/>
+          <w:noProof/>
+          <w:sz w:val="18"/>
+          <w:szCs w:val="18"/>
+          <w:rtl/>
+        </w:rPr>
+        <w:t>כמת</w:t>
+      </w:r>
+      <w:r>
+        <w:rPr>
+          <w:rFonts w:ascii="Tahoma" w:hAnsi="Tahoma" w:cs="Tahoma"/>
+          <w:noProof/>
+          <w:sz w:val="18"/>
+          <w:szCs w:val="18"/>
+          <w:rtl/>
+        </w:rPr>
+        <w:t>, באמצעות הליקופטר עם גלאי/חיישן, ש</w:t>
+      </w:r>
+      <w:r>
+        <w:rPr>
+          <w:rFonts w:ascii="Tahoma" w:hAnsi="Tahoma" w:cs="Tahoma" w:hint="cs"/>
+          <w:noProof/>
+          <w:sz w:val="18"/>
+          <w:szCs w:val="18"/>
+          <w:rtl/>
+        </w:rPr>
+        <w:t>מטרתו</w:t>
+      </w:r>
+      <w:r>
+        <w:rPr>
+          <w:rFonts w:ascii="Tahoma" w:hAnsi="Tahoma" w:cs="Tahoma"/>
+          <w:noProof/>
+          <w:sz w:val="18"/>
+          <w:szCs w:val="18"/>
+          <w:rtl/>
+        </w:rPr>
+        <w:t xml:space="preserve"> למפות</w:t>
+      </w:r>
+      <w:r>
+        <w:rPr>
+          <w:rFonts w:ascii="Tahoma" w:hAnsi="Tahoma" w:cs="Tahoma" w:hint="cs"/>
+          <w:noProof/>
+          <w:sz w:val="18"/>
+          <w:szCs w:val="18"/>
+          <w:rtl/>
+        </w:rPr>
+        <w:t xml:space="preserve"> </w:t>
+      </w:r>
+      <w:r>
+        <w:rPr>
+          <w:rFonts w:ascii="Tahoma" w:hAnsi="Tahoma" w:cs="Tahoma"/>
+          <w:noProof/>
+          <w:sz w:val="18"/>
+          <w:szCs w:val="18"/>
+          <w:rtl/>
+        </w:rPr>
+        <w:t>את רמ</w:t>
+      </w:r>
+      <w:r>
+        <w:rPr>
+          <w:rFonts w:ascii="Tahoma" w:hAnsi="Tahoma" w:cs="Tahoma" w:hint="cs"/>
+          <w:noProof/>
+          <w:sz w:val="18"/>
+          <w:szCs w:val="18"/>
+          <w:rtl/>
+        </w:rPr>
+        <w:t>ו</w:t>
+      </w:r>
+      <w:r>
+        <w:rPr>
+          <w:rFonts w:ascii="Tahoma" w:hAnsi="Tahoma" w:cs="Tahoma"/>
+          <w:noProof/>
+          <w:sz w:val="18"/>
+          <w:szCs w:val="18"/>
+          <w:rtl/>
+        </w:rPr>
+        <w:t xml:space="preserve">ת הקרינה </w:t>
+      </w:r>
+      <w:r>
+        <w:rPr>
+          <w:rFonts w:ascii="Tahoma" w:hAnsi="Tahoma" w:cs="Tahoma" w:hint="cs"/>
+          <w:noProof/>
+          <w:sz w:val="18"/>
+          <w:szCs w:val="18"/>
+          <w:rtl/>
+        </w:rPr>
+        <w:t>באיזור</w:t>
+      </w:r>
+      <w:r>
+        <w:rPr>
+          <w:rFonts w:ascii="Tahoma" w:hAnsi="Tahoma" w:cs="Tahoma"/>
+          <w:noProof/>
+          <w:sz w:val="18"/>
+          <w:szCs w:val="18"/>
+          <w:rtl/>
+        </w:rPr>
+        <w:t>.</w:t>
       </w:r>
     </w:p>
     <w:p>
@@ -306,7 +519,26 @@
           <w:szCs w:val="18"/>
           <w:rtl/>
         </w:rPr>
-        <w:t>את רמת הקרינה הנבחנת.</w:t>
+        <w:t xml:space="preserve">הגלאי סורק את שטח ה- </w:t>
+      </w:r>
+      <w:r>
+        <w:rPr>
+          <w:rFonts w:ascii="Tahoma" w:hAnsi="Tahoma" w:cs="Tahoma"/>
+          <w:noProof/>
+          <w:sz w:val="18"/>
+          <w:szCs w:val="18"/>
+        </w:rPr>
+        <w:t>NXN</w:t>
+      </w:r>
+      <w:r>
+        <w:rPr>
+          <w:rFonts w:ascii="Tahoma" w:hAnsi="Tahoma" w:cs="Tahoma"/>
+          <w:noProof/>
+          <w:sz w:val="18"/>
+          <w:szCs w:val="18"/>
+          <w:rtl/>
+        </w:rPr>
+        <w:t xml:space="preserve"> המתואר, מגובה מסוים, לפי השיטה הבאה:</w:t>
       </w:r>
     </w:p>
     <w:p>
@@ -327,26 +559,67 @@
           <w:szCs w:val="18"/>
           <w:rtl/>
         </w:rPr>
-        <w:t xml:space="preserve">הגלאי סורק את שטח ה- </w:t>
-      </w:r>
-      <w:r>
-        <w:rPr>
-          <w:rFonts w:ascii="Tahoma" w:hAnsi="Tahoma" w:cs="Tahoma"/>
-          <w:noProof/>
-          <w:sz w:val="18"/>
-          <w:szCs w:val="18"/>
-        </w:rPr>
-        <w:t>NXN</w:t>
-      </w:r>
-      <w:r>
-        <w:rPr>
-          <w:rFonts w:ascii="Tahoma" w:hAnsi="Tahoma" w:cs="Tahoma"/>
-          <w:noProof/>
-          <w:sz w:val="18"/>
-          <w:szCs w:val="18"/>
-          <w:rtl/>
-        </w:rPr>
-        <w:t xml:space="preserve"> המתואר, מגובה מסוים, לפי השיטה הבאה:</w:t>
+        <w:t>השטח מחולק לריבועים</w:t>
+      </w:r>
+      <w:r>
+        <w:rPr>
+          <w:rFonts w:ascii="Tahoma" w:hAnsi="Tahoma" w:cs="Tahoma" w:hint="cs"/>
+          <w:noProof/>
+          <w:sz w:val="18"/>
+          <w:szCs w:val="18"/>
+          <w:rtl/>
+        </w:rPr>
+        <w:t xml:space="preserve"> אחידים</w:t>
+      </w:r>
+      <w:r>
+        <w:rPr>
+          <w:rFonts w:ascii="Tahoma" w:hAnsi="Tahoma" w:cs="Tahoma"/>
+          <w:noProof/>
+          <w:sz w:val="18"/>
+          <w:szCs w:val="18"/>
+          <w:rtl/>
+        </w:rPr>
+        <w:t>.</w:t>
+      </w:r>
+      <w:r>
+        <w:rPr>
+          <w:rFonts w:ascii="Tahoma" w:hAnsi="Tahoma" w:cs="Tahoma"/>
+          <w:noProof/>
+          <w:sz w:val="18"/>
+          <w:szCs w:val="18"/>
+          <w:rtl/>
+        </w:rPr>
+        <w:t xml:space="preserve"> מרכז כל "תא" כזה (=ריבוע)</w:t>
+      </w:r>
+      <w:r>
+        <w:rPr>
+          <w:rFonts w:ascii="Tahoma" w:hAnsi="Tahoma" w:cs="Tahoma"/>
+          <w:noProof/>
+          <w:sz w:val="18"/>
+          <w:szCs w:val="18"/>
+          <w:rtl/>
+        </w:rPr>
+        <w:t xml:space="preserve"> </w:t>
+      </w:r>
+      <w:r>
+        <w:rPr>
+          <w:rFonts w:ascii="Tahoma" w:hAnsi="Tahoma" w:cs="Tahoma" w:hint="cs"/>
+          <w:noProof/>
+          <w:sz w:val="18"/>
+          <w:szCs w:val="18"/>
+          <w:rtl/>
+        </w:rPr>
+        <w:t>ייצג את רמת הקרינה בכל התא</w:t>
+      </w:r>
+      <w:r>
+        <w:rPr>
+          <w:rFonts w:ascii="Tahoma" w:hAnsi="Tahoma" w:cs="Tahoma"/>
+          <w:noProof/>
+          <w:sz w:val="18"/>
+          <w:szCs w:val="18"/>
+          <w:rtl/>
+        </w:rPr>
+        <w:t>.</w:t>
       </w:r>
     </w:p>
     <w:p>
@@ -361,242 +634,39 @@
       </w:pPr>
       <w:r>
         <w:rPr>
-          <w:rFonts w:ascii="Tahoma" w:hAnsi="Tahoma" w:cs="Tahoma"/>
-          <w:noProof/>
-          <w:sz w:val="18"/>
-          <w:szCs w:val="18"/>
-          <w:rtl/>
-        </w:rPr>
-        <w:t xml:space="preserve">השטח מחולק לריבועים </w:t>
-      </w:r>
-      <w:r>
-        <w:rPr>
-          <w:rFonts w:ascii="Tahoma" w:hAnsi="Tahoma" w:cs="Tahoma"/>
-          <w:noProof/>
-          <w:sz w:val="18"/>
-          <w:szCs w:val="18"/>
-          <w:rtl/>
-        </w:rPr>
-        <w:t xml:space="preserve">בגודל </w:t>
-      </w:r>
-      <w:r>
-        <w:rPr>
-          <w:rFonts w:ascii="Tahoma" w:hAnsi="Tahoma" w:cs="Tahoma"/>
-          <w:noProof/>
-          <w:sz w:val="18"/>
-          <w:szCs w:val="18"/>
-        </w:rPr>
-        <w:t>N</w:t>
-      </w:r>
-      <w:r>
-        <w:rPr>
-          <w:rFonts w:ascii="Tahoma" w:hAnsi="Tahoma" w:cs="Tahoma"/>
-          <w:noProof/>
-          <w:sz w:val="18"/>
-          <w:szCs w:val="18"/>
-          <w:rtl/>
-        </w:rPr>
-        <w:t xml:space="preserve">^2, כאשר כל שטח כזה מוגדר להיות כשטח עם פעילות איזוטופית של </w:t>
-      </w:r>
-    </w:p>
-    <w:p>
-      <w:pPr>
-        <w:rPr>
-          <w:rFonts w:ascii="Tahoma" w:hAnsi="Tahoma" w:cs="Tahoma"/>
-          <w:noProof/>
-          <w:sz w:val="18"/>
-          <w:szCs w:val="18"/>
-          <w:rtl/>
-        </w:rPr>
-      </w:pPr>
-      <w:r>
-        <w:rPr>
-          <w:rFonts w:ascii="Tahoma" w:hAnsi="Tahoma" w:cs="Tahoma"/>
-          <w:noProof/>
-          <w:sz w:val="18"/>
-          <w:szCs w:val="18"/>
-          <w:rtl/>
-        </w:rPr>
-        <w:t>קרינה.</w:t>
-      </w:r>
-      <w:r>
-        <w:rPr>
-          <w:rFonts w:ascii="Tahoma" w:hAnsi="Tahoma" w:cs="Tahoma"/>
-          <w:noProof/>
-          <w:sz w:val="18"/>
-          <w:szCs w:val="18"/>
-          <w:rtl/>
-        </w:rPr>
-        <w:t xml:space="preserve"> מרכז כל "תא" כזה (=ריבוע), יהיה נקודת מרכז התרכזות הקרינה.</w:t>
-      </w:r>
-    </w:p>
-    <w:p>
-      <w:pPr>
-        <w:rPr>
-          <w:rFonts w:ascii="Tahoma" w:hAnsi="Tahoma" w:cs="Tahoma"/>
-          <w:noProof/>
-          <w:sz w:val="18"/>
-          <w:szCs w:val="18"/>
-          <w:rtl/>
-        </w:rPr>
-      </w:pPr>
-      <w:r>
-        <w:rPr>
-          <w:rFonts w:ascii="Tahoma" w:hAnsi="Tahoma" w:cs="Tahoma"/>
-          <w:noProof/>
-          <w:sz w:val="18"/>
-          <w:szCs w:val="18"/>
-          <w:rtl/>
-        </w:rPr>
-        <w:t xml:space="preserve">היחס בין השטח המזוהם, לכל תא שכזה, ניתן באמצעות </w:t>
-      </w:r>
-      <w:r>
-        <w:rPr>
-          <w:rFonts w:ascii="Tahoma" w:hAnsi="Tahoma" w:cs="Tahoma"/>
-          <w:noProof/>
-          <w:sz w:val="18"/>
-          <w:szCs w:val="18"/>
-          <w:rtl/>
-        </w:rPr>
-        <w:t>סט</w:t>
-      </w:r>
-      <w:r>
-        <w:rPr>
-          <w:rFonts w:ascii="Tahoma" w:hAnsi="Tahoma" w:cs="Tahoma"/>
-          <w:noProof/>
-          <w:sz w:val="18"/>
-          <w:szCs w:val="18"/>
-          <w:rtl/>
-        </w:rPr>
-        <w:t xml:space="preserve"> של משוואות לינאריות</w:t>
-      </w:r>
-      <w:r>
-        <w:rPr>
-          <w:rFonts w:ascii="Tahoma" w:hAnsi="Tahoma" w:cs="Tahoma"/>
-          <w:noProof/>
-          <w:sz w:val="18"/>
-          <w:szCs w:val="18"/>
-          <w:rtl/>
-        </w:rPr>
-        <w:t>, כך שכל נקודת אמצע</w:t>
-      </w:r>
-    </w:p>
-    <w:p>
-      <w:pPr>
-        <w:rPr>
-          <w:rFonts w:ascii="Tahoma" w:hAnsi="Tahoma" w:cs="Tahoma"/>
-          <w:noProof/>
-          <w:sz w:val="18"/>
-          <w:szCs w:val="18"/>
-          <w:rtl/>
-        </w:rPr>
-      </w:pPr>
-      <w:r>
-        <w:rPr>
-          <w:rFonts w:ascii="Tahoma" w:hAnsi="Tahoma" w:cs="Tahoma"/>
-          <w:noProof/>
-          <w:sz w:val="18"/>
-          <w:szCs w:val="18"/>
-          <w:rtl/>
-        </w:rPr>
-        <w:t>בכל תא כזה, יהיה מקדם הפרמטר הנמדד.</w:t>
-      </w:r>
-    </w:p>
-    <w:p>
-      <w:pPr>
-        <w:rPr>
-          <w:rFonts w:ascii="Tahoma" w:hAnsi="Tahoma" w:cs="Tahoma"/>
-          <w:noProof/>
-          <w:sz w:val="18"/>
-          <w:szCs w:val="18"/>
-          <w:rtl/>
-        </w:rPr>
-      </w:pPr>
-    </w:p>
-    <w:p>
-      <w:pPr>
-        <w:rPr>
-          <w:noProof/>
-          <w:rtl/>
-        </w:rPr>
-      </w:pPr>
-    </w:p>
-    <w:p>
-      <w:pPr>
-        <w:rPr>
-          <w:noProof/>
-          <w:rtl/>
-        </w:rPr>
-      </w:pPr>
-    </w:p>
-    <w:p>
-      <w:pPr>
-        <w:rPr>
-          <w:noProof/>
-        </w:rPr>
-      </w:pPr>
-    </w:p>
-    <w:p>
-      <w:pPr>
-        <w:rPr>
-          <w:noProof/>
-        </w:rPr>
-      </w:pPr>
-    </w:p>
-    <w:p>
-      <w:pPr>
-        <w:rPr>
-          <w:noProof/>
-        </w:rPr>
-      </w:pPr>
-    </w:p>
-    <w:p>
-      <w:pPr>
-        <w:rPr>
-          <w:noProof/>
-        </w:rPr>
-      </w:pPr>
-    </w:p>
-    <w:p>
-      <w:pPr>
-        <w:rPr>
-          <w:noProof/>
-        </w:rPr>
-      </w:pPr>
-    </w:p>
-    <w:p>
-      <w:pPr>
-        <w:rPr>
-          <w:noProof/>
-        </w:rPr>
-      </w:pPr>
-    </w:p>
-    <w:p>
-      <w:pPr>
-        <w:rPr>
-          <w:noProof/>
-        </w:rPr>
-      </w:pPr>
-    </w:p>
-    <w:p>
-      <w:pPr>
-        <w:rPr>
-          <w:noProof/>
-        </w:rPr>
-      </w:pPr>
-    </w:p>
-    <w:p>
-      <w:pPr>
-        <w:rPr>
-          <w:rFonts w:ascii="Tahoma" w:hAnsi="Tahoma" w:cs="Tahoma"/>
-          <w:sz w:val="20"/>
-          <w:szCs w:val="20"/>
-          <w:rtl/>
-        </w:rPr>
-      </w:pPr>
+          <w:rFonts w:ascii="Tahoma" w:hAnsi="Tahoma" w:cs="Tahoma" w:hint="cs"/>
+          <w:noProof/>
+          <w:sz w:val="18"/>
+          <w:szCs w:val="18"/>
+          <w:rtl/>
+        </w:rPr>
+        <w:t xml:space="preserve">ההליקופטר מושפע מהקרינה בכל השטח בו-זמנית, אבל קיימות נוסחאות מתמטיות המאפשרות לבודד מתוך המדדים את רמות הקרינה בכל יחידת שטח. זאת מטרתינו </w:t>
+      </w:r>
+      <w:r>
+        <w:rPr>
+          <w:rFonts w:ascii="Tahoma" w:hAnsi="Tahoma" w:cs="Tahoma"/>
+          <w:noProof/>
+          <w:sz w:val="18"/>
+          <w:szCs w:val="18"/>
+          <w:rtl/>
+        </w:rPr>
+        <w:t>–</w:t>
+      </w:r>
+      <w:r>
+        <w:rPr>
+          <w:rFonts w:ascii="Tahoma" w:hAnsi="Tahoma" w:cs="Tahoma" w:hint="cs"/>
+          <w:noProof/>
+          <w:sz w:val="18"/>
+          <w:szCs w:val="18"/>
+          <w:rtl/>
+        </w:rPr>
+        <w:t xml:space="preserve"> לפתור משוואות מתמטיות אלה באופן נומרי.</w:t>
+      </w:r>
+      <w:bookmarkStart w:id="0" w:name="_GoBack"/>
+      <w:bookmarkEnd w:id="0"/>
     </w:p>
     <w:sectPr>
-      <w:headerReference w:type="default" r:id="rId7"/>
+      <w:headerReference w:type="default" r:id="rId6"/>
       <w:pgSz w:w="12240" w:h="15840"/>
       <w:pgMar w:top="1440" w:right="1800" w:bottom="1440" w:left="1800" w:header="720" w:footer="720" w:gutter="0"/>
       <w:cols w:space="720"/>
@@ -607,7 +677,7 @@
 </file>
 
 <file path=word/endnotes.xml><?xml version="1.0" encoding="utf-8"?>
-<w:endnotes xmlns:wpc="http://schemas.microsoft.com/office/word/2010/wordprocessingCanvas" xmlns:cx="http://schemas.microsoft.com/office/drawing/2014/chartex" xmlns:cx1="http://schemas.microsoft.com/office/drawing/2015/9/8/chartex" xmlns:cx2="http://schemas.microsoft.com/office/drawing/2015/10/21/chartex" xmlns:cx3="http://schemas.microsoft.com/office/drawing/2016/5/9/chartex" xmlns:cx4="http://schemas.microsoft.com/office/drawing/2016/5/10/chartex" xmlns:cx5="http://schemas.microsoft.com/office/drawing/2016/5/11/chartex" xmlns:cx6="http://schemas.microsoft.com/office/drawing/2016/5/12/chartex" xmlns:cx7="http://schemas.microsoft.com/office/drawing/2016/5/13/chartex" xmlns:cx8="http://schemas.microsoft.com/office/drawing/2016/5/14/chartex" xmlns:mc="http://schemas.openxmlformats.org/markup-compatibility/2006" xmlns:aink="http://schemas.microsoft.com/office/drawing/2016/ink" xmlns:am3d="http://schemas.microsoft.com/office/drawing/2017/model3d" xmlns:o="urn:schemas-microsoft-com:office:office" xmlns:r="http://schemas.openxmlformats.org/officeDocument/2006/relationships" xmlns:m="http://schemas.openxmlformats.org/officeDocument/2006/math" xmlns:v="urn:schemas-microsoft-com:vml" xmlns:wp14="http://schemas.microsoft.com/office/word/2010/wordprocessingDrawing" xmlns:wp="http://schemas.openxmlformats.org/drawingml/2006/wordprocessingDrawing" xmlns:w10="urn:schemas-microsoft-com:office:word" xmlns:w="http://schemas.openxmlformats.org/wordprocessingml/2006/main" xmlns:w14="http://schemas.microsoft.com/office/word/2010/wordml" xmlns:w15="http://schemas.microsoft.com/office/word/2012/wordml" xmlns:w16cid="http://schemas.microsoft.com/office/word/2016/wordml/cid" xmlns:w16se="http://schemas.microsoft.com/office/word/2015/wordml/symex" xmlns:wpg="http://schemas.microsoft.com/office/word/2010/wordprocessingGroup" xmlns:wpi="http://schemas.microsoft.com/office/word/2010/wordprocessingInk" xmlns:wne="http://schemas.microsoft.com/office/word/2006/wordml" xmlns:wps="http://schemas.microsoft.com/office/word/2010/wordprocessingShape" mc:Ignorable="w14 w15 w16se w16cid wp14">
+<w:endnotes xmlns:wpc="http://schemas.microsoft.com/office/word/2010/wordprocessingCanvas" xmlns:cx="http://schemas.microsoft.com/office/drawing/2014/chartex" xmlns:mc="http://schemas.openxmlformats.org/markup-compatibility/2006" xmlns:o="urn:schemas-microsoft-com:office:office" xmlns:r="http://schemas.openxmlformats.org/officeDocument/2006/relationships" xmlns:m="http://schemas.openxmlformats.org/officeDocument/2006/math" xmlns:v="urn:schemas-microsoft-com:vml" xmlns:wp14="http://schemas.microsoft.com/office/word/2010/wordprocessingDrawing" xmlns:wp="http://schemas.openxmlformats.org/drawingml/2006/wordprocessingDrawing" xmlns:w10="urn:schemas-microsoft-com:office:word" xmlns:w="http://schemas.openxmlformats.org/wordprocessingml/2006/main" xmlns:w14="http://schemas.microsoft.com/office/word/2010/wordml" xmlns:w15="http://schemas.microsoft.com/office/word/2012/wordml" xmlns:w16se="http://schemas.microsoft.com/office/word/2015/wordml/symex" xmlns:wpg="http://schemas.microsoft.com/office/word/2010/wordprocessingGroup" xmlns:wpi="http://schemas.microsoft.com/office/word/2010/wordprocessingInk" xmlns:wne="http://schemas.microsoft.com/office/word/2006/wordml" xmlns:wps="http://schemas.microsoft.com/office/word/2010/wordprocessingShape" mc:Ignorable="w14 w15 w16se wp14">
   <w:endnote w:type="separator" w:id="-1">
     <w:p>
       <w:pPr>
@@ -632,7 +702,7 @@
 </file>
 
 <file path=word/footnotes.xml><?xml version="1.0" encoding="utf-8"?>
-<w:footnotes xmlns:wpc="http://schemas.microsoft.com/office/word/2010/wordprocessingCanvas" xmlns:cx="http://schemas.microsoft.com/office/drawing/2014/chartex" xmlns:cx1="http://schemas.microsoft.com/office/drawing/2015/9/8/chartex" xmlns:cx2="http://schemas.microsoft.com/office/drawing/2015/10/21/chartex" xmlns:cx3="http://schemas.microsoft.com/office/drawing/2016/5/9/chartex" xmlns:cx4="http://schemas.microsoft.com/office/drawing/2016/5/10/chartex" xmlns:cx5="http://schemas.microsoft.com/office/drawing/2016/5/11/chartex" xmlns:cx6="http://schemas.microsoft.com/office/drawing/2016/5/12/chartex" xmlns:cx7="http://schemas.microsoft.com/office/drawing/2016/5/13/chartex" xmlns:cx8="http://schemas.microsoft.com/office/drawing/2016/5/14/chartex" xmlns:mc="http://schemas.openxmlformats.org/markup-compatibility/2006" xmlns:aink="http://schemas.microsoft.com/office/drawing/2016/ink" xmlns:am3d="http://schemas.microsoft.com/office/drawing/2017/model3d" xmlns:o="urn:schemas-microsoft-com:office:office" xmlns:r="http://schemas.openxmlformats.org/officeDocument/2006/relationships" xmlns:m="http://schemas.openxmlformats.org/officeDocument/2006/math" xmlns:v="urn:schemas-microsoft-com:vml" xmlns:wp14="http://schemas.microsoft.com/office/word/2010/wordprocessingDrawing" xmlns:wp="http://schemas.openxmlformats.org/drawingml/2006/wordprocessingDrawing" xmlns:w10="urn:schemas-microsoft-com:office:word" xmlns:w="http://schemas.openxmlformats.org/wordprocessingml/2006/main" xmlns:w14="http://schemas.microsoft.com/office/word/2010/wordml" xmlns:w15="http://schemas.microsoft.com/office/word/2012/wordml" xmlns:w16cid="http://schemas.microsoft.com/office/word/2016/wordml/cid" xmlns:w16se="http://schemas.microsoft.com/office/word/2015/wordml/symex" xmlns:wpg="http://schemas.microsoft.com/office/word/2010/wordprocessingGroup" xmlns:wpi="http://schemas.microsoft.com/office/word/2010/wordprocessingInk" xmlns:wne="http://schemas.microsoft.com/office/word/2006/wordml" xmlns:wps="http://schemas.microsoft.com/office/word/2010/wordprocessingShape" mc:Ignorable="w14 w15 w16se w16cid wp14">
+<w:footnotes xmlns:wpc="http://schemas.microsoft.com/office/word/2010/wordprocessingCanvas" xmlns:cx="http://schemas.microsoft.com/office/drawing/2014/chartex" xmlns:mc="http://schemas.openxmlformats.org/markup-compatibility/2006" xmlns:o="urn:schemas-microsoft-com:office:office" xmlns:r="http://schemas.openxmlformats.org/officeDocument/2006/relationships" xmlns:m="http://schemas.openxmlformats.org/officeDocument/2006/math" xmlns:v="urn:schemas-microsoft-com:vml" xmlns:wp14="http://schemas.microsoft.com/office/word/2010/wordprocessingDrawing" xmlns:wp="http://schemas.openxmlformats.org/drawingml/2006/wordprocessingDrawing" xmlns:w10="urn:schemas-microsoft-com:office:word" xmlns:w="http://schemas.openxmlformats.org/wordprocessingml/2006/main" xmlns:w14="http://schemas.microsoft.com/office/word/2010/wordml" xmlns:w15="http://schemas.microsoft.com/office/word/2012/wordml" xmlns:w16se="http://schemas.microsoft.com/office/word/2015/wordml/symex" xmlns:wpg="http://schemas.microsoft.com/office/word/2010/wordprocessingGroup" xmlns:wpi="http://schemas.microsoft.com/office/word/2010/wordprocessingInk" xmlns:wne="http://schemas.microsoft.com/office/word/2006/wordml" xmlns:wps="http://schemas.microsoft.com/office/word/2010/wordprocessingShape" mc:Ignorable="w14 w15 w16se wp14">
   <w:footnote w:type="separator" w:id="-1">
     <w:p>
       <w:pPr>
@@ -657,7 +727,7 @@
 </file>
 
 <file path=word/header1.xml><?xml version="1.0" encoding="utf-8"?>
-<w:hdr xmlns:wpc="http://schemas.microsoft.com/office/word/2010/wordprocessingCanvas" xmlns:cx="http://schemas.microsoft.com/office/drawing/2014/chartex" xmlns:cx1="http://schemas.microsoft.com/office/drawing/2015/9/8/chartex" xmlns:cx2="http://schemas.microsoft.com/office/drawing/2015/10/21/chartex" xmlns:cx3="http://schemas.microsoft.com/office/drawing/2016/5/9/chartex" xmlns:cx4="http://schemas.microsoft.com/office/drawing/2016/5/10/chartex" xmlns:cx5="http://schemas.microsoft.com/office/drawing/2016/5/11/chartex" xmlns:cx6="http://schemas.microsoft.com/office/drawing/2016/5/12/chartex" xmlns:cx7="http://schemas.microsoft.com/office/drawing/2016/5/13/chartex" xmlns:cx8="http://schemas.microsoft.com/office/drawing/2016/5/14/chartex" xmlns:mc="http://schemas.openxmlformats.org/markup-compatibility/2006" xmlns:aink="http://schemas.microsoft.com/office/drawing/2016/ink" xmlns:am3d="http://schemas.microsoft.com/office/drawing/2017/model3d" xmlns:o="urn:schemas-microsoft-com:office:office" xmlns:r="http://schemas.openxmlformats.org/officeDocument/2006/relationships" xmlns:m="http://schemas.openxmlformats.org/officeDocument/2006/math" xmlns:v="urn:schemas-microsoft-com:vml" xmlns:wp14="http://schemas.microsoft.com/office/word/2010/wordprocessingDrawing" xmlns:wp="http://schemas.openxmlformats.org/drawingml/2006/wordprocessingDrawing" xmlns:w10="urn:schemas-microsoft-com:office:word" xmlns:w="http://schemas.openxmlformats.org/wordprocessingml/2006/main" xmlns:w14="http://schemas.microsoft.com/office/word/2010/wordml" xmlns:w15="http://schemas.microsoft.com/office/word/2012/wordml" xmlns:w16cid="http://schemas.microsoft.com/office/word/2016/wordml/cid" xmlns:w16se="http://schemas.microsoft.com/office/word/2015/wordml/symex" xmlns:wpg="http://schemas.microsoft.com/office/word/2010/wordprocessingGroup" xmlns:wpi="http://schemas.microsoft.com/office/word/2010/wordprocessingInk" xmlns:wne="http://schemas.microsoft.com/office/word/2006/wordml" xmlns:wps="http://schemas.microsoft.com/office/word/2010/wordprocessingShape" mc:Ignorable="w14 w15 w16se w16cid wp14">
+<w:hdr xmlns:wpc="http://schemas.microsoft.com/office/word/2010/wordprocessingCanvas" xmlns:cx="http://schemas.microsoft.com/office/drawing/2014/chartex" xmlns:mc="http://schemas.openxmlformats.org/markup-compatibility/2006" xmlns:o="urn:schemas-microsoft-com:office:office" xmlns:r="http://schemas.openxmlformats.org/officeDocument/2006/relationships" xmlns:m="http://schemas.openxmlformats.org/officeDocument/2006/math" xmlns:v="urn:schemas-microsoft-com:vml" xmlns:wp14="http://schemas.microsoft.com/office/word/2010/wordprocessingDrawing" xmlns:wp="http://schemas.openxmlformats.org/drawingml/2006/wordprocessingDrawing" xmlns:w10="urn:schemas-microsoft-com:office:word" xmlns:w="http://schemas.openxmlformats.org/wordprocessingml/2006/main" xmlns:w14="http://schemas.microsoft.com/office/word/2010/wordml" xmlns:w15="http://schemas.microsoft.com/office/word/2012/wordml" xmlns:w16se="http://schemas.microsoft.com/office/word/2015/wordml/symex" xmlns:wpg="http://schemas.microsoft.com/office/word/2010/wordprocessingGroup" xmlns:wpi="http://schemas.microsoft.com/office/word/2010/wordprocessingInk" xmlns:wne="http://schemas.microsoft.com/office/word/2006/wordml" xmlns:wps="http://schemas.microsoft.com/office/word/2010/wordprocessingShape" mc:Ignorable="w14 w15 w16se wp14">
   <w:p>
     <w:pPr>
       <w:pStyle w:val="a3"/>
@@ -734,7 +804,7 @@
 </file>
 
 <file path=word/styles.xml><?xml version="1.0" encoding="utf-8"?>
-<w:styles xmlns:mc="http://schemas.openxmlformats.org/markup-compatibility/2006" xmlns:r="http://schemas.openxmlformats.org/officeDocument/2006/relationships" xmlns:w="http://schemas.openxmlformats.org/wordprocessingml/2006/main" xmlns:w14="http://schemas.microsoft.com/office/word/2010/wordml" xmlns:w15="http://schemas.microsoft.com/office/word/2012/wordml" xmlns:w16cid="http://schemas.microsoft.com/office/word/2016/wordml/cid" xmlns:w16se="http://schemas.microsoft.com/office/word/2015/wordml/symex" mc:Ignorable="w14 w15 w16se w16cid">
+<w:styles xmlns:mc="http://schemas.openxmlformats.org/markup-compatibility/2006" xmlns:r="http://schemas.openxmlformats.org/officeDocument/2006/relationships" xmlns:w="http://schemas.openxmlformats.org/wordprocessingml/2006/main" xmlns:w14="http://schemas.microsoft.com/office/word/2010/wordml" xmlns:w15="http://schemas.microsoft.com/office/word/2012/wordml" xmlns:w16se="http://schemas.microsoft.com/office/word/2015/wordml/symex" mc:Ignorable="w14 w15 w16se">
   <w:docDefaults>
     <w:rPrDefault>
       <w:rPr>
@@ -750,7 +820,7 @@
       </w:pPr>
     </w:pPrDefault>
   </w:docDefaults>
-  <w:latentStyles w:defLockedState="0" w:defUIPriority="99" w:defSemiHidden="0" w:defUnhideWhenUsed="0" w:defQFormat="0" w:count="375">
+  <w:latentStyles w:defLockedState="0" w:defUIPriority="99" w:defSemiHidden="0" w:defUnhideWhenUsed="0" w:defQFormat="0" w:count="371">
     <w:lsdException w:name="Normal" w:uiPriority="0" w:qFormat="1"/>
     <w:lsdException w:name="heading 1" w:uiPriority="9" w:qFormat="1"/>
     <w:lsdException w:name="heading 2" w:semiHidden="1" w:uiPriority="9" w:unhideWhenUsed="1" w:qFormat="1"/>
@@ -856,13 +926,57 @@
     <w:lsdException w:name="HTML Sample" w:semiHidden="1" w:unhideWhenUsed="1"/>
     <w:lsdException w:name="HTML Typewriter" w:semiHidden="1" w:unhideWhenUsed="1"/>
     <w:lsdException w:name="HTML Variable" w:semiHidden="1" w:unhideWhenUsed="1"/>
+    <w:lsdException w:name="Normal Table" w:semiHidden="1" w:unhideWhenUsed="1"/>
     <w:lsdException w:name="annotation subject" w:semiHidden="1" w:unhideWhenUsed="1"/>
     <w:lsdException w:name="No List" w:semiHidden="1" w:unhideWhenUsed="1"/>
     <w:lsdException w:name="Outline List 1" w:semiHidden="1" w:unhideWhenUsed="1"/>
     <w:lsdException w:name="Outline List 2" w:semiHidden="1" w:unhideWhenUsed="1"/>
     <w:lsdException w:name="Outline List 3" w:semiHidden="1" w:unhideWhenUsed="1"/>
+    <w:lsdException w:name="Table Simple 1" w:semiHidden="1" w:unhideWhenUsed="1"/>
+    <w:lsdException w:name="Table Simple 2" w:semiHidden="1" w:unhideWhenUsed="1"/>
+    <w:lsdException w:name="Table Simple 3" w:semiHidden="1" w:unhideWhenUsed="1"/>
+    <w:lsdException w:name="Table Classic 1" w:semiHidden="1" w:unhideWhenUsed="1"/>
+    <w:lsdException w:name="Table Classic 2" w:semiHidden="1" w:unhideWhenUsed="1"/>
+    <w:lsdException w:name="Table Classic 3" w:semiHidden="1" w:unhideWhenUsed="1"/>
+    <w:lsdException w:name="Table Classic 4" w:semiHidden="1" w:unhideWhenUsed="1"/>
+    <w:lsdException w:name="Table Colorful 1" w:semiHidden="1" w:unhideWhenUsed="1"/>
+    <w:lsdException w:name="Table Colorful 2" w:semiHidden="1" w:unhideWhenUsed="1"/>
+    <w:lsdException w:name="Table Colorful 3" w:semiHidden="1" w:unhideWhenUsed="1"/>
+    <w:lsdException w:name="Table Columns 1" w:semiHidden="1" w:unhideWhenUsed="1"/>
+    <w:lsdException w:name="Table Columns 2" w:semiHidden="1" w:unhideWhenUsed="1"/>
+    <w:lsdException w:name="Table Columns 3" w:semiHidden="1" w:unhideWhenUsed="1"/>
+    <w:lsdException w:name="Table Columns 4" w:semiHidden="1" w:unhideWhenUsed="1"/>
+    <w:lsdException w:name="Table Columns 5" w:semiHidden="1" w:unhideWhenUsed="1"/>
+    <w:lsdException w:name="Table Grid 1" w:semiHidden="1" w:unhideWhenUsed="1"/>
+    <w:lsdException w:name="Table Grid 2" w:semiHidden="1" w:unhideWhenUsed="1"/>
+    <w:lsdException w:name="Table Grid 3" w:semiHidden="1" w:unhideWhenUsed="1"/>
+    <w:lsdException w:name="Table Grid 4" w:semiHidden="1" w:unhideWhenUsed="1"/>
+    <w:lsdException w:name="Table Grid 5" w:semiHidden="1" w:unhideWhenUsed="1"/>
+    <w:lsdException w:name="Table Grid 6" w:semiHidden="1" w:unhideWhenUsed="1"/>
+    <w:lsdException w:name="Table Grid 7" w:semiHidden="1" w:unhideWhenUsed="1"/>
+    <w:lsdException w:name="Table Grid 8" w:semiHidden="1" w:unhideWhenUsed="1"/>
+    <w:lsdException w:name="Table List 1" w:semiHidden="1" w:unhideWhenUsed="1"/>
+    <w:lsdException w:name="Table List 2" w:semiHidden="1" w:unhideWhenUsed="1"/>
+    <w:lsdException w:name="Table List 3" w:semiHidden="1" w:unhideWhenUsed="1"/>
+    <w:lsdException w:name="Table List 4" w:semiHidden="1" w:unhideWhenUsed="1"/>
+    <w:lsdException w:name="Table List 5" w:semiHidden="1" w:unhideWhenUsed="1"/>
+    <w:lsdException w:name="Table List 6" w:semiHidden="1" w:unhideWhenUsed="1"/>
+    <w:lsdException w:name="Table List 7" w:semiHidden="1" w:unhideWhenUsed="1"/>
+    <w:lsdException w:name="Table List 8" w:semiHidden="1" w:unhideWhenUsed="1"/>
+    <w:lsdException w:name="Table 3D effects 1" w:semiHidden="1" w:unhideWhenUsed="1"/>
+    <w:lsdException w:name="Table 3D effects 2" w:semiHidden="1" w:unhideWhenUsed="1"/>
+    <w:lsdException w:name="Table 3D effects 3" w:semiHidden="1" w:unhideWhenUsed="1"/>
+    <w:lsdException w:name="Table Contemporary" w:semiHidden="1" w:unhideWhenUsed="1"/>
+    <w:lsdException w:name="Table Elegant" w:semiHidden="1" w:unhideWhenUsed="1"/>
+    <w:lsdException w:name="Table Professional" w:semiHidden="1" w:unhideWhenUsed="1"/>
+    <w:lsdException w:name="Table Subtle 1" w:semiHidden="1" w:unhideWhenUsed="1"/>
+    <w:lsdException w:name="Table Subtle 2" w:semiHidden="1" w:unhideWhenUsed="1"/>
+    <w:lsdException w:name="Table Web 1" w:semiHidden="1" w:unhideWhenUsed="1"/>
+    <w:lsdException w:name="Table Web 2" w:semiHidden="1" w:unhideWhenUsed="1"/>
+    <w:lsdException w:name="Table Web 3" w:semiHidden="1" w:unhideWhenUsed="1"/>
     <w:lsdException w:name="Balloon Text" w:semiHidden="1" w:unhideWhenUsed="1"/>
     <w:lsdException w:name="Table Grid" w:uiPriority="39"/>
+    <w:lsdException w:name="Table Theme" w:semiHidden="1" w:unhideWhenUsed="1"/>
     <w:lsdException w:name="Placeholder Text" w:semiHidden="1"/>
     <w:lsdException w:name="No Spacing" w:uiPriority="1" w:qFormat="1"/>
     <w:lsdException w:name="Light Shading" w:uiPriority="60"/>
@@ -1078,10 +1192,6 @@
     <w:lsdException w:name="List Table 5 Dark Accent 6" w:uiPriority="50"/>
     <w:lsdException w:name="List Table 6 Colorful Accent 6" w:uiPriority="51"/>
     <w:lsdException w:name="List Table 7 Colorful Accent 6" w:uiPriority="52"/>
-    <w:lsdException w:name="Mention" w:semiHidden="1" w:unhideWhenUsed="1"/>
-    <w:lsdException w:name="Smart Hyperlink" w:semiHidden="1" w:unhideWhenUsed="1"/>
-    <w:lsdException w:name="Hashtag" w:semiHidden="1" w:unhideWhenUsed="1"/>
-    <w:lsdException w:name="Unresolved Mention" w:semiHidden="1" w:unhideWhenUsed="1"/>
   </w:latentStyles>
   <w:style w:type="paragraph" w:default="1" w:styleId="a">
     <w:name w:val="Normal"/>
